--- a/kp/710/1.docx
+++ b/kp/710/1.docx
@@ -3282,39 +3282,34 @@
         </w:tabs>
         <w:spacing w:after="160" w:line="259" w:lineRule="auto"/>
         <w:jc w:val="center"/>
-        <w:rPr>
-          <w:rFonts w:asciiTheme="majorHAnsi" w:hAnsiTheme="majorHAnsi" w:cstheme="majorHAnsi"/>
-        </w:rPr>
       </w:pPr>
       <w:r>
         <w:rPr>
-          <w:rFonts w:asciiTheme="majorHAnsi" w:hAnsiTheme="majorHAnsi" w:cstheme="majorHAnsi"/>
+          <w:rFonts w:cstheme="minorHAnsi"/>
           <w:b/>
           <w:color w:val="000000" w:themeColor="text1"/>
         </w:rPr>
-        <w:t xml:space="preserve">Danışman </w:t>
+        <w:t>DANIŞMAN</w:t>
       </w:r>
-      <w:proofErr w:type="gramStart"/>
       <w:r>
         <w:rPr>
-          <w:rFonts w:asciiTheme="majorHAnsi" w:hAnsiTheme="majorHAnsi" w:cstheme="majorHAnsi"/>
+          <w:rFonts w:cstheme="minorHAnsi"/>
           <w:b/>
           <w:color w:val="000000" w:themeColor="text1"/>
         </w:rPr>
-        <w:t>öğretmen</w:t>
+        <w:t xml:space="preserve"> ÖĞRETMEN</w:t>
       </w:r>
       <w:r>
         <w:rPr>
-          <w:rFonts w:asciiTheme="majorHAnsi" w:hAnsiTheme="majorHAnsi" w:cstheme="majorHAnsi"/>
+          <w:rFonts w:cstheme="minorHAnsi"/>
           <w:b/>
           <w:color w:val="000000" w:themeColor="text1"/>
         </w:rPr>
-        <w:t>::</w:t>
+        <w:t xml:space="preserve">: </w:t>
       </w:r>
-      <w:proofErr w:type="gramEnd"/>
       <w:r>
         <w:rPr>
-          <w:rFonts w:asciiTheme="majorHAnsi" w:hAnsiTheme="majorHAnsi" w:cstheme="majorHAnsi"/>
+          <w:rFonts w:cstheme="minorHAnsi"/>
           <w:b/>
           <w:color w:val="000000" w:themeColor="text1"/>
         </w:rPr>
@@ -3322,22 +3317,16 @@
       </w:r>
       <w:sdt>
         <w:sdtPr>
-          <w:rPr>
-            <w:rFonts w:asciiTheme="majorHAnsi" w:hAnsiTheme="majorHAnsi" w:cstheme="majorHAnsi"/>
-          </w:rPr>
           <w:alias w:val="Danışman Öğretmenler"/>
-          <w:tag w:val="Danışman Öğretmenler"/>
+          <w:tag w:val="text"/>
           <w:id w:val="-617142836"/>
           <w:placeholder>
-            <w:docPart w:val="BD3ACF8BE4D8F04996776C8E4FFDDE29"/>
+            <w:docPart w:val="2E46BC5F95A4F441BCE051EB77758D75"/>
           </w:placeholder>
           <w:text/>
         </w:sdtPr>
         <w:sdtContent>
           <w:r>
-            <w:rPr>
-              <w:rFonts w:asciiTheme="majorHAnsi" w:hAnsiTheme="majorHAnsi" w:cstheme="majorHAnsi"/>
-            </w:rPr>
             <w:t>Danışman öğretmenler</w:t>
           </w:r>
         </w:sdtContent>
@@ -3347,7 +3336,7 @@
       <w:pPr>
         <w:jc w:val="center"/>
         <w:rPr>
-          <w:rFonts w:asciiTheme="majorHAnsi" w:hAnsiTheme="majorHAnsi" w:cstheme="majorHAnsi"/>
+          <w:rFonts w:cstheme="minorHAnsi"/>
           <w:b/>
           <w:color w:val="000000" w:themeColor="text1"/>
         </w:rPr>
@@ -3356,7 +3345,7 @@
     <w:p>
       <w:pPr>
         <w:rPr>
-          <w:rFonts w:asciiTheme="majorHAnsi" w:hAnsiTheme="majorHAnsi" w:cstheme="majorHAnsi"/>
+          <w:rFonts w:cstheme="minorHAnsi"/>
           <w:b/>
           <w:color w:val="000000" w:themeColor="text1"/>
         </w:rPr>
@@ -3365,7 +3354,7 @@
     <w:p>
       <w:pPr>
         <w:rPr>
-          <w:rFonts w:asciiTheme="majorHAnsi" w:hAnsiTheme="majorHAnsi" w:cstheme="majorHAnsi"/>
+          <w:rFonts w:cstheme="minorHAnsi"/>
           <w:b/>
           <w:color w:val="000000" w:themeColor="text1"/>
         </w:rPr>
@@ -3375,14 +3364,14 @@
       <w:pPr>
         <w:jc w:val="center"/>
         <w:rPr>
-          <w:rFonts w:asciiTheme="majorHAnsi" w:hAnsiTheme="majorHAnsi" w:cstheme="majorHAnsi"/>
+          <w:rFonts w:cstheme="minorHAnsi"/>
           <w:b/>
           <w:color w:val="000000" w:themeColor="text1"/>
         </w:rPr>
       </w:pPr>
       <w:r>
         <w:rPr>
-          <w:rFonts w:asciiTheme="majorHAnsi" w:hAnsiTheme="majorHAnsi" w:cstheme="majorHAnsi"/>
+          <w:rFonts w:cstheme="minorHAnsi"/>
           <w:b/>
           <w:color w:val="000000" w:themeColor="text1"/>
         </w:rPr>
@@ -3392,13 +3381,13 @@
     <w:sdt>
       <w:sdtPr>
         <w:rPr>
-          <w:rFonts w:asciiTheme="majorHAnsi" w:hAnsiTheme="majorHAnsi" w:cstheme="majorHAnsi"/>
+          <w:rFonts w:cstheme="minorHAnsi"/>
         </w:rPr>
         <w:alias w:val="Tarih"/>
         <w:tag w:val="text"/>
         <w:id w:val="1529839917"/>
         <w:placeholder>
-          <w:docPart w:val="91CEF3B73210FB47A7B073B8E61A785D"/>
+          <w:docPart w:val="4F07F0EF7BD49B4FB13BA6D6E375EA36"/>
         </w:placeholder>
       </w:sdtPr>
       <w:sdtContent>
@@ -3406,14 +3395,20 @@
           <w:pPr>
             <w:jc w:val="center"/>
             <w:rPr>
-              <w:rFonts w:asciiTheme="majorHAnsi" w:hAnsiTheme="majorHAnsi" w:cstheme="majorHAnsi"/>
+              <w:rFonts w:cstheme="minorHAnsi"/>
             </w:rPr>
           </w:pPr>
           <w:r>
             <w:rPr>
-              <w:rFonts w:asciiTheme="majorHAnsi" w:hAnsiTheme="majorHAnsi" w:cstheme="majorHAnsi"/>
+              <w:rFonts w:cstheme="minorHAnsi"/>
             </w:rPr>
-            <w:t xml:space="preserve"> Tarih </w:t>
+            <w:t xml:space="preserve"> Tarih</w:t>
+          </w:r>
+          <w:r>
+            <w:rPr>
+              <w:rFonts w:cstheme="minorHAnsi"/>
+            </w:rPr>
+            <w:t xml:space="preserve"> </w:t>
           </w:r>
         </w:p>
       </w:sdtContent>
@@ -3422,12 +3417,12 @@
       <w:pPr>
         <w:jc w:val="center"/>
         <w:rPr>
-          <w:rFonts w:asciiTheme="majorHAnsi" w:hAnsiTheme="majorHAnsi" w:cstheme="majorHAnsi"/>
+          <w:rFonts w:cstheme="minorHAnsi"/>
         </w:rPr>
       </w:pPr>
       <w:r>
         <w:rPr>
-          <w:rFonts w:asciiTheme="majorHAnsi" w:hAnsiTheme="majorHAnsi" w:cstheme="majorHAnsi"/>
+          <w:rFonts w:cstheme="minorHAnsi"/>
         </w:rPr>
         <w:t xml:space="preserve"> </w:t>
       </w:r>
@@ -3436,33 +3431,33 @@
       <w:pPr>
         <w:jc w:val="center"/>
         <w:rPr>
-          <w:rFonts w:asciiTheme="majorHAnsi" w:hAnsiTheme="majorHAnsi" w:cstheme="majorHAnsi"/>
+          <w:rFonts w:cstheme="minorHAnsi"/>
         </w:rPr>
       </w:pPr>
       <w:sdt>
         <w:sdtPr>
           <w:rPr>
-            <w:rFonts w:asciiTheme="majorHAnsi" w:hAnsiTheme="majorHAnsi" w:cstheme="majorHAnsi"/>
+            <w:rFonts w:cstheme="minorHAnsi"/>
           </w:rPr>
           <w:alias w:val="Müdür"/>
           <w:tag w:val="text"/>
           <w:id w:val="-433524972"/>
           <w:placeholder>
-            <w:docPart w:val="4BDC4DA957C3134BB2C552B51FD4F116"/>
+            <w:docPart w:val="5332BDF82C757F44B2EC303546CC4583"/>
           </w:placeholder>
           <w:text/>
         </w:sdtPr>
         <w:sdtContent>
           <w:r>
             <w:rPr>
-              <w:rFonts w:asciiTheme="majorHAnsi" w:hAnsiTheme="majorHAnsi" w:cstheme="majorHAnsi"/>
+              <w:rFonts w:cstheme="minorHAnsi"/>
             </w:rPr>
             <w:t xml:space="preserve"> </w:t>
           </w:r>
           <w:proofErr w:type="gramStart"/>
           <w:r>
             <w:rPr>
-              <w:rFonts w:asciiTheme="majorHAnsi" w:hAnsiTheme="majorHAnsi" w:cstheme="majorHAnsi"/>
+              <w:rFonts w:cstheme="minorHAnsi"/>
             </w:rPr>
             <w:t>müdür</w:t>
           </w:r>
@@ -3474,14 +3469,14 @@
       <w:pPr>
         <w:jc w:val="center"/>
         <w:rPr>
-          <w:rFonts w:asciiTheme="majorHAnsi" w:hAnsiTheme="majorHAnsi" w:cstheme="majorHAnsi"/>
+          <w:rFonts w:cstheme="minorHAnsi"/>
           <w:b/>
           <w:color w:val="000000" w:themeColor="text1"/>
         </w:rPr>
       </w:pPr>
       <w:r>
         <w:rPr>
-          <w:rFonts w:asciiTheme="majorHAnsi" w:hAnsiTheme="majorHAnsi" w:cstheme="majorHAnsi"/>
+          <w:rFonts w:cstheme="minorHAnsi"/>
           <w:b/>
           <w:color w:val="000000" w:themeColor="text1"/>
         </w:rPr>
@@ -4235,7 +4230,7 @@
     </w:docPart>
     <w:docPart>
       <w:docPartPr>
-        <w:name w:val="BD3ACF8BE4D8F04996776C8E4FFDDE29"/>
+        <w:name w:val="2E46BC5F95A4F441BCE051EB77758D75"/>
         <w:category>
           <w:name w:val="Genel"/>
           <w:gallery w:val="placeholder"/>
@@ -4246,12 +4241,12 @@
         <w:behaviors>
           <w:behavior w:val="content"/>
         </w:behaviors>
-        <w:guid w:val="{E5E4434C-C8BE-9940-856D-F7FAEE12E799}"/>
+        <w:guid w:val="{B630BD9B-F45A-8448-BBBC-5D3294E9C41D}"/>
       </w:docPartPr>
       <w:docPartBody>
         <w:p>
           <w:pPr>
-            <w:pStyle w:val="BD3ACF8BE4D8F04996776C8E4FFDDE29"/>
+            <w:pStyle w:val="2E46BC5F95A4F441BCE051EB77758D75"/>
           </w:pPr>
           <w:r>
             <w:rPr>
@@ -4264,7 +4259,7 @@
     </w:docPart>
     <w:docPart>
       <w:docPartPr>
-        <w:name w:val="91CEF3B73210FB47A7B073B8E61A785D"/>
+        <w:name w:val="4F07F0EF7BD49B4FB13BA6D6E375EA36"/>
         <w:category>
           <w:name w:val="Genel"/>
           <w:gallery w:val="placeholder"/>
@@ -4275,12 +4270,12 @@
         <w:behaviors>
           <w:behavior w:val="content"/>
         </w:behaviors>
-        <w:guid w:val="{55811EBB-0114-F440-B983-31C6FDF76A7D}"/>
+        <w:guid w:val="{5AD918E0-7E1F-644C-807F-6B25C0525027}"/>
       </w:docPartPr>
       <w:docPartBody>
         <w:p>
           <w:pPr>
-            <w:pStyle w:val="91CEF3B73210FB47A7B073B8E61A785D"/>
+            <w:pStyle w:val="4F07F0EF7BD49B4FB13BA6D6E375EA36"/>
           </w:pPr>
           <w:r>
             <w:rPr>
@@ -4293,7 +4288,7 @@
     </w:docPart>
     <w:docPart>
       <w:docPartPr>
-        <w:name w:val="4BDC4DA957C3134BB2C552B51FD4F116"/>
+        <w:name w:val="5332BDF82C757F44B2EC303546CC4583"/>
         <w:category>
           <w:name w:val="Genel"/>
           <w:gallery w:val="placeholder"/>
@@ -4304,12 +4299,12 @@
         <w:behaviors>
           <w:behavior w:val="content"/>
         </w:behaviors>
-        <w:guid w:val="{788DDBB4-1568-684E-AE66-48739C6437F7}"/>
+        <w:guid w:val="{7735B9B4-BD0E-F544-9A18-457F5F44F312}"/>
       </w:docPartPr>
       <w:docPartBody>
         <w:p>
           <w:pPr>
-            <w:pStyle w:val="4BDC4DA957C3134BB2C552B51FD4F116"/>
+            <w:pStyle w:val="5332BDF82C757F44B2EC303546CC4583"/>
           </w:pPr>
           <w:r>
             <w:rPr>
@@ -4344,7 +4339,6 @@
     <w:panose1 w:val="020B0604030504040204"/>
     <w:charset w:val="00"/>
     <w:family w:val="swiss"/>
-    <w:notTrueType/>
     <w:pitch w:val="variable"/>
     <w:sig w:usb0="E1002EFF" w:usb1="C000605B" w:usb2="00000029" w:usb3="00000000" w:csb0="000101FF" w:csb1="00000000"/>
   </w:font>
@@ -4391,10 +4385,13 @@
   <w:rsids>
     <w:rsidRoot w:val="005F22C4"/>
     <w:rsid w:val="001D4B01"/>
+    <w:rsid w:val="00384797"/>
     <w:rsid w:val="005F22C4"/>
     <w:rsid w:val="007556D7"/>
     <w:rsid w:val="007B2659"/>
     <w:rsid w:val="00944D15"/>
+    <w:rsid w:val="00AC5ED0"/>
+    <w:rsid w:val="00D2357B"/>
     <w:rsid w:val="00D345CB"/>
   </w:rsids>
   <m:mathPr>
@@ -4847,22 +4844,31 @@
     <w:basedOn w:val="VarsaylanParagrafYazTipi"/>
     <w:uiPriority w:val="99"/>
     <w:semiHidden/>
-    <w:rsid w:val="007B2659"/>
+    <w:rsid w:val="00384797"/>
     <w:rPr>
       <w:color w:val="666666"/>
     </w:rPr>
   </w:style>
-  <w:style w:type="paragraph" w:customStyle="1" w:styleId="FB00086840701748A094EAD3095B1BCD">
-    <w:name w:val="FB00086840701748A094EAD3095B1BCD"/>
-    <w:rsid w:val="005F22C4"/>
+  <w:style w:type="paragraph" w:customStyle="1" w:styleId="2E46BC5F95A4F441BCE051EB77758D75">
+    <w:name w:val="2E46BC5F95A4F441BCE051EB77758D75"/>
+    <w:rsid w:val="00384797"/>
+    <w:pPr>
+      <w:spacing w:after="160" w:line="278" w:lineRule="auto"/>
+    </w:pPr>
   </w:style>
-  <w:style w:type="paragraph" w:customStyle="1" w:styleId="7516F57F825AC147A71138397F92E485">
-    <w:name w:val="7516F57F825AC147A71138397F92E485"/>
-    <w:rsid w:val="005F22C4"/>
+  <w:style w:type="paragraph" w:customStyle="1" w:styleId="4F07F0EF7BD49B4FB13BA6D6E375EA36">
+    <w:name w:val="4F07F0EF7BD49B4FB13BA6D6E375EA36"/>
+    <w:rsid w:val="00384797"/>
+    <w:pPr>
+      <w:spacing w:after="160" w:line="278" w:lineRule="auto"/>
+    </w:pPr>
   </w:style>
-  <w:style w:type="paragraph" w:customStyle="1" w:styleId="BDA00F1B4C151C48B81CA8AEB75D16B2">
-    <w:name w:val="BDA00F1B4C151C48B81CA8AEB75D16B2"/>
-    <w:rsid w:val="005F22C4"/>
+  <w:style w:type="paragraph" w:customStyle="1" w:styleId="5332BDF82C757F44B2EC303546CC4583">
+    <w:name w:val="5332BDF82C757F44B2EC303546CC4583"/>
+    <w:rsid w:val="00384797"/>
+    <w:pPr>
+      <w:spacing w:after="160" w:line="278" w:lineRule="auto"/>
+    </w:pPr>
   </w:style>
   <w:style w:type="paragraph" w:customStyle="1" w:styleId="A58EA83333A72C4393304D8DADC17406">
     <w:name w:val="A58EA83333A72C4393304D8DADC17406"/>
